--- a/文档/狼奔权限管理系统改造方案.docx
+++ b/文档/狼奔权限管理系统改造方案.docx
@@ -1349,7 +1349,7 @@
         <w:rPr>
           <w:rFonts w:hint="eastAsia"/>
         </w:rPr>
-        <w:t>昔苑</w:t>
+        <w:t>佟冰</w:t>
       </w:r>
       <w:r>
         <w:rPr>

--- a/文档/狼奔权限管理系统改造方案.docx
+++ b/文档/狼奔权限管理系统改造方案.docx
@@ -226,10 +226,7 @@
         <w:t>(</w:t>
       </w:r>
       <w:r>
-        <w:rPr>
-          <w:rFonts w:hint="eastAsia"/>
-        </w:rPr>
-        <w:t>申佳</w:t>
+        <w:t>OYCW</w:t>
       </w:r>
       <w:r>
         <w:rPr>
